--- a/temporaireJEE/Documents/docx/CV 2016m2.docx
+++ b/temporaireJEE/Documents/docx/CV 2016m2.docx
@@ -108,8 +108,10 @@
           <w:sz w:val="28"/>
           <w:szCs w:val="28"/>
         </w:rPr>
-        <w:t>Formations</w:t>
+        <w:t>Formation</w:t>
       </w:r>
+      <w:bookmarkStart w:id="0" w:name="_GoBack"/>
+      <w:bookmarkEnd w:id="0"/>
     </w:p>
     <w:p>
       <w:pPr>
@@ -188,7 +190,7 @@
                 <w:lang w:eastAsia="fr-FR"/>
               </w:rPr>
               <w:drawing>
-                <wp:anchor distT="152400" distB="152400" distL="152400" distR="152400" simplePos="0" relativeHeight="251674624" behindDoc="0" locked="0" layoutInCell="1" allowOverlap="1" wp14:anchorId="64A1C62A" wp14:editId="2D3C2575">
+                <wp:anchor distT="152400" distB="152400" distL="152400" distR="152400" simplePos="0" relativeHeight="251674624" behindDoc="0" locked="0" layoutInCell="1" allowOverlap="1" wp14:anchorId="3855A321" wp14:editId="48600021">
                   <wp:simplePos x="0" y="0"/>
                   <wp:positionH relativeFrom="page">
                     <wp:posOffset>-2475230</wp:posOffset>
@@ -347,7 +349,7 @@
                 <w:lang w:eastAsia="fr-FR"/>
               </w:rPr>
               <w:drawing>
-                <wp:anchor distT="152400" distB="152400" distL="152400" distR="152400" simplePos="0" relativeHeight="251676672" behindDoc="0" locked="0" layoutInCell="1" allowOverlap="1" wp14:anchorId="7775B811" wp14:editId="7A2357B6">
+                <wp:anchor distT="152400" distB="152400" distL="152400" distR="152400" simplePos="0" relativeHeight="251676672" behindDoc="0" locked="0" layoutInCell="1" allowOverlap="1" wp14:anchorId="58B88963" wp14:editId="3A7B83A4">
                   <wp:simplePos x="0" y="0"/>
                   <wp:positionH relativeFrom="page">
                     <wp:posOffset>-2522220</wp:posOffset>
@@ -513,7 +515,7 @@
                 <w:lang w:eastAsia="fr-FR"/>
               </w:rPr>
               <w:drawing>
-                <wp:anchor distT="152400" distB="152400" distL="152400" distR="152400" simplePos="0" relativeHeight="251678720" behindDoc="0" locked="0" layoutInCell="1" allowOverlap="1" wp14:anchorId="38E8E4EB" wp14:editId="59A2D254">
+                <wp:anchor distT="152400" distB="152400" distL="152400" distR="152400" simplePos="0" relativeHeight="251678720" behindDoc="0" locked="0" layoutInCell="1" allowOverlap="1" wp14:anchorId="39DB6EF2" wp14:editId="323C1314">
                   <wp:simplePos x="0" y="0"/>
                   <wp:positionH relativeFrom="page">
                     <wp:posOffset>-2558415</wp:posOffset>
@@ -737,7 +739,7 @@
               <mc:AlternateContent>
                 <mc:Choice Requires="wps">
                   <w:drawing>
-                    <wp:anchor distT="0" distB="0" distL="114300" distR="114300" simplePos="0" relativeHeight="251666432" behindDoc="0" locked="0" layoutInCell="1" allowOverlap="1" wp14:anchorId="566BBAE1" wp14:editId="7DED25D2">
+                    <wp:anchor distT="0" distB="0" distL="114300" distR="114300" simplePos="0" relativeHeight="251666432" behindDoc="0" locked="0" layoutInCell="1" allowOverlap="1" wp14:anchorId="5F9DFCC1" wp14:editId="4AF655B3">
                       <wp:simplePos x="0" y="0"/>
                       <wp:positionH relativeFrom="column">
                         <wp:posOffset>-2550843</wp:posOffset>
@@ -3408,8 +3410,6 @@
         </w:rPr>
         <w:t>Expériences</w:t>
       </w:r>
-      <w:bookmarkStart w:id="0" w:name="_GoBack"/>
-      <w:bookmarkEnd w:id="0"/>
     </w:p>
     <w:p>
       <w:pPr>
@@ -5390,7 +5390,7 @@
 </file>
 
 <file path=customXml/itemProps1.xml><?xml version="1.0" encoding="utf-8"?>
-<ds:datastoreItem xmlns:ds="http://schemas.openxmlformats.org/officeDocument/2006/customXml" ds:itemID="{8AF2DFAE-7DD7-4826-9013-0E81C5AF2826}">
+<ds:datastoreItem xmlns:ds="http://schemas.openxmlformats.org/officeDocument/2006/customXml" ds:itemID="{22E51E81-6C76-49CF-89E5-2BF6B41F3050}">
   <ds:schemaRefs>
     <ds:schemaRef ds:uri="http://schemas.openxmlformats.org/officeDocument/2006/bibliography"/>
   </ds:schemaRefs>
